--- a/game_reviews/translations/jackpot-6000 (Version 1).docx
+++ b/game_reviews/translations/jackpot-6000 (Version 1).docx
@@ -7,7 +7,7 @@
         <w:pStyle w:val="Heading1"/>
       </w:pPr>
       <w:r>
-        <w:t>Play Jackpot 6000 Free - Review of Classic Slot Game</w:t>
+        <w:t>Play Jackpot 6000 for Free</w:t>
       </w:r>
     </w:p>
     <w:p>
@@ -246,7 +246,7 @@
       </w:pPr>
       <w:r/>
       <w:r>
-        <w:t>Easy to understand gameplay and rules</w:t>
+        <w:t>Simple and easy to understand gameplay</w:t>
       </w:r>
     </w:p>
     <w:p>
@@ -268,7 +268,7 @@
       </w:pPr>
       <w:r/>
       <w:r>
-        <w:t>Simple and recognizable symbols</w:t>
+        <w:t>Clear and recognizable symbols</w:t>
       </w:r>
     </w:p>
     <w:p>
@@ -279,7 +279,7 @@
       </w:pPr>
       <w:r/>
       <w:r>
-        <w:t>Ideal for players who enjoy classic slots</w:t>
+        <w:t>Suitable for all players</w:t>
       </w:r>
     </w:p>
     <w:p>
@@ -298,7 +298,7 @@
       </w:pPr>
       <w:r/>
       <w:r>
-        <w:t>Graphics and animations are not very modern or flashy</w:t>
+        <w:t>Graphics are not flashy</w:t>
       </w:r>
     </w:p>
     <w:p>
@@ -318,7 +318,7 @@
         <w:rPr>
           <w:b/>
         </w:rPr>
-        <w:t>Play Jackpot 6000 Free - Review of Classic Slot Game</w:t>
+        <w:t>Play Jackpot 6000 for Free</w:t>
       </w:r>
     </w:p>
     <w:p>
@@ -327,7 +327,7 @@
         <w:rPr>
           <w:i/>
         </w:rPr>
-        <w:t>Experience the nostalgia of classic slot games with Jackpot 6000. Simple rules and controls, supermeter function for bigger jackpots. Play for free today.</w:t>
+        <w:t>Read our review of Jackpot 6000 and play for free without any registration or download.</w:t>
       </w:r>
     </w:p>
     <w:sectPr>
